--- a/pdfs/TurtleSec_CV_EN_S.docx
+++ b/pdfs/TurtleSec_CV_EN_S.docx
@@ -1073,9 +1073,9 @@
                   <wp:posOffset>503555</wp:posOffset>
                 </wp:positionH>
                 <wp:positionV relativeFrom="paragraph">
-                  <wp:posOffset>6677025</wp:posOffset>
-                </wp:positionV>
-                <wp:extent cx="1082675" cy="118745"/>
+                  <wp:posOffset>6665595</wp:posOffset>
+                </wp:positionV>
+                <wp:extent cx="1149985" cy="132715"/>
                 <wp:effectExtent l="0" t="0" r="0" b="0"/>
                 <wp:wrapSquare wrapText="bothSides"/>
                 <wp:docPr id="12" name="Shape78"/>
@@ -1086,7 +1086,7 @@
                       <wps:spPr>
                         <a:xfrm>
                           <a:off x="0" y="0"/>
-                          <a:ext cx="1082520" cy="118800"/>
+                          <a:ext cx="1149840" cy="132840"/>
                         </a:xfrm>
                         <a:prstGeom prst="rect">
                           <a:avLst/>
@@ -1106,14 +1106,14 @@
                             </w:pPr>
                             <w:r>
                               <w:rPr>
-                                <w:sz w:val="16"/>
-                                <w:b w:val="false"/>
-                                <w:szCs w:val="16"/>
-                                <w:bCs w:val="false"/>
-                                <w:rFonts w:ascii="FiraSans" w:hAnsi="FiraSans" w:cs="FiraSans"/>
-                                <w:color w:val="5D5D5D"/>
-                              </w:rPr>
-                              <w:t>SENIOR CONSULTANT</w:t>
+                                <w:sz w:val="18"/>
+                                <w:b/>
+                                <w:szCs w:val="18"/>
+                                <w:bCs/>
+                                <w:rFonts w:ascii="FiraSans-Semi" w:hAnsi="FiraSans-Semi" w:cs="FiraSans-Semi"/>
+                                <w:color w:val="414141"/>
+                              </w:rPr>
+                              <w:t>Senior Consultant</w:t>
                             </w:r>
                           </w:p>
                         </w:txbxContent>
@@ -1129,7 +1129,7 @@
           </mc:Choice>
           <mc:Fallback>
             <w:pict>
-              <v:shape id="shape_0" ID="Shape78" stroked="f" o:allowincell="f" style="position:absolute;margin-left:39.65pt;margin-top:525.75pt;width:85.2pt;height:9.3pt;mso-wrap-style:none;v-text-anchor:top" type="_x0000_t202">
+              <v:shape id="shape_0" ID="Shape78" stroked="f" o:allowincell="f" style="position:absolute;margin-left:39.65pt;margin-top:524.85pt;width:90.5pt;height:10.4pt;mso-wrap-style:none;v-text-anchor:top" type="_x0000_t202">
                 <v:textbox>
                   <w:txbxContent>
                     <w:p>
@@ -1140,14 +1140,14 @@
                       </w:pPr>
                       <w:r>
                         <w:rPr>
-                          <w:sz w:val="16"/>
-                          <w:b w:val="false"/>
-                          <w:szCs w:val="16"/>
-                          <w:bCs w:val="false"/>
-                          <w:rFonts w:ascii="FiraSans" w:hAnsi="FiraSans" w:cs="FiraSans"/>
-                          <w:color w:val="5D5D5D"/>
-                        </w:rPr>
-                        <w:t>SENIOR CONSULTANT</w:t>
+                          <w:sz w:val="18"/>
+                          <w:b/>
+                          <w:szCs w:val="18"/>
+                          <w:bCs/>
+                          <w:rFonts w:ascii="FiraSans-Semi" w:hAnsi="FiraSans-Semi" w:cs="FiraSans-Semi"/>
+                          <w:color w:val="414141"/>
+                        </w:rPr>
+                        <w:t>Senior Consultant</w:t>
                       </w:r>
                     </w:p>
                   </w:txbxContent>
@@ -3437,7 +3437,7 @@
               <wp:anchor behindDoc="1" distT="0" distB="0" distL="0" distR="0" simplePos="0" locked="0" layoutInCell="0" allowOverlap="1" relativeHeight="113">
                 <wp:simplePos x="0" y="0"/>
                 <wp:positionH relativeFrom="column">
-                  <wp:posOffset>880745</wp:posOffset>
+                  <wp:posOffset>1096645</wp:posOffset>
                 </wp:positionH>
                 <wp:positionV relativeFrom="paragraph">
                   <wp:posOffset>10250170</wp:posOffset>
@@ -3496,7 +3496,7 @@
           </mc:Choice>
           <mc:Fallback>
             <w:pict>
-              <v:shape id="shape_0" ID="Shape112" stroked="f" o:allowincell="f" style="position:absolute;margin-left:69.35pt;margin-top:807.1pt;width:20.3pt;height:9.3pt;mso-wrap-style:none;v-text-anchor:top" type="_x0000_t202">
+              <v:shape id="shape_0" ID="Shape112" stroked="f" o:allowincell="f" style="position:absolute;margin-left:86.35pt;margin-top:807.1pt;width:20.3pt;height:9.3pt;mso-wrap-style:none;v-text-anchor:top" type="_x0000_t202">
                 <v:textbox>
                   <w:txbxContent>
                     <w:p>
@@ -3537,8 +3537,8 @@
                 <wp:positionV relativeFrom="paragraph">
                   <wp:posOffset>10250170</wp:posOffset>
                 </wp:positionV>
-                <wp:extent cx="436880" cy="118745"/>
-                <wp:effectExtent l="5715" t="0" r="0" b="0"/>
+                <wp:extent cx="734060" cy="118745"/>
+                <wp:effectExtent l="0" t="0" r="0" b="0"/>
                 <wp:wrapSquare wrapText="bothSides"/>
                 <wp:docPr id="38" name="Shape111"/>
                 <a:graphic xmlns:a="http://schemas.openxmlformats.org/drawingml/2006/main">
@@ -3548,7 +3548,7 @@
                       <wps:spPr>
                         <a:xfrm>
                           <a:off x="0" y="0"/>
-                          <a:ext cx="437040" cy="118800"/>
+                          <a:ext cx="734040" cy="118800"/>
                         </a:xfrm>
                         <a:prstGeom prst="rect">
                           <a:avLst/>
@@ -3575,7 +3575,7 @@
                                 <w:rFonts w:ascii="FiraSans" w:hAnsi="FiraSans" w:cs="FiraSans"/>
                                 <w:color w:val="999999"/>
                               </w:rPr>
-                              <w:t>JUNE 29,</w:t>
+                              <w:t>SEPTEMBER 7,</w:t>
                             </w:r>
                           </w:p>
                         </w:txbxContent>
@@ -3591,7 +3591,7 @@
           </mc:Choice>
           <mc:Fallback>
             <w:pict>
-              <v:shape id="shape_0" ID="Shape111" stroked="f" o:allowincell="f" style="position:absolute;margin-left:39.65pt;margin-top:807.1pt;width:34.35pt;height:9.3pt;mso-wrap-style:none;v-text-anchor:top" type="_x0000_t202">
+              <v:shape id="shape_0" ID="Shape111" stroked="f" o:allowincell="f" style="position:absolute;margin-left:39.65pt;margin-top:807.1pt;width:57.75pt;height:9.3pt;mso-wrap-style:none;v-text-anchor:top" type="_x0000_t202">
                 <v:textbox>
                   <w:txbxContent>
                     <w:p>
@@ -3609,7 +3609,7 @@
                           <w:rFonts w:ascii="FiraSans" w:hAnsi="FiraSans" w:cs="FiraSans"/>
                           <w:color w:val="999999"/>
                         </w:rPr>
-                        <w:t>JUNE 29,</w:t>
+                        <w:t>SEPTEMBER 7,</w:t>
                       </w:r>
                     </w:p>
                   </w:txbxContent>
@@ -3624,15 +3624,15 @@
         <mc:AlternateContent>
           <mc:Choice Requires="wps">
             <w:drawing>
-              <wp:anchor behindDoc="1" distT="0" distB="0" distL="0" distR="0" simplePos="0" locked="0" layoutInCell="0" allowOverlap="1" relativeHeight="111">
-                <wp:simplePos x="0" y="0"/>
-                <wp:positionH relativeFrom="column">
-                  <wp:posOffset>6828790</wp:posOffset>
-                </wp:positionH>
-                <wp:positionV relativeFrom="paragraph">
-                  <wp:posOffset>9288780</wp:posOffset>
-                </wp:positionV>
-                <wp:extent cx="250825" cy="132715"/>
+              <wp:anchor behindDoc="1" distT="0" distB="0" distL="0" distR="0" simplePos="0" locked="0" layoutInCell="0" allowOverlap="1" relativeHeight="108">
+                <wp:simplePos x="0" y="0"/>
+                <wp:positionH relativeFrom="column">
+                  <wp:posOffset>1043940</wp:posOffset>
+                </wp:positionH>
+                <wp:positionV relativeFrom="paragraph">
+                  <wp:posOffset>9300845</wp:posOffset>
+                </wp:positionV>
+                <wp:extent cx="1216660" cy="118745"/>
                 <wp:effectExtent l="0" t="0" r="0" b="0"/>
                 <wp:wrapSquare wrapText="bothSides"/>
                 <wp:docPr id="39" name="Shape110"/>
@@ -3643,7 +3643,7 @@
                       <wps:spPr>
                         <a:xfrm>
                           <a:off x="0" y="0"/>
-                          <a:ext cx="250920" cy="132840"/>
+                          <a:ext cx="1216800" cy="118800"/>
                         </a:xfrm>
                         <a:prstGeom prst="rect">
                           <a:avLst/>
@@ -3663,6 +3663,101 @@
                             </w:pPr>
                             <w:r>
                               <w:rPr>
+                                <w:sz w:val="16"/>
+                                <w:b w:val="false"/>
+                                <w:szCs w:val="16"/>
+                                <w:bCs w:val="false"/>
+                                <w:rFonts w:ascii="FiraSans" w:hAnsi="FiraSans" w:cs="FiraSans"/>
+                                <w:color w:val="5D5D5D"/>
+                              </w:rPr>
+                              <w:t>HOW TO RIDE A TURTLE</w:t>
+                            </w:r>
+                          </w:p>
+                        </w:txbxContent>
+                      </wps:txbx>
+                      <wps:bodyPr wrap="square" lIns="0" rIns="0" tIns="0" bIns="0" anchor="t">
+                        <a:noAutofit/>
+                      </wps:bodyPr>
+                    </wps:wsp>
+                  </a:graphicData>
+                </a:graphic>
+              </wp:anchor>
+            </w:drawing>
+          </mc:Choice>
+          <mc:Fallback>
+            <w:pict>
+              <v:shape id="shape_0" ID="Shape110" stroked="f" o:allowincell="f" style="position:absolute;margin-left:82.2pt;margin-top:732.35pt;width:95.75pt;height:9.3pt;mso-wrap-style:none;v-text-anchor:top" type="_x0000_t202">
+                <v:textbox>
+                  <w:txbxContent>
+                    <w:p>
+                      <w:pPr>
+                        <w:overflowPunct w:val="false"/>
+                        <w:bidi w:val="0"/>
+                        <w:rPr/>
+                      </w:pPr>
+                      <w:r>
+                        <w:rPr>
+                          <w:sz w:val="16"/>
+                          <w:b w:val="false"/>
+                          <w:szCs w:val="16"/>
+                          <w:bCs w:val="false"/>
+                          <w:rFonts w:ascii="FiraSans" w:hAnsi="FiraSans" w:cs="FiraSans"/>
+                          <w:color w:val="5D5D5D"/>
+                        </w:rPr>
+                        <w:t>HOW TO RIDE A TURTLE</w:t>
+                      </w:r>
+                    </w:p>
+                  </w:txbxContent>
+                </v:textbox>
+                <v:fill o:detectmouseclick="t" on="false"/>
+                <v:stroke color="#3465a4" joinstyle="round" endcap="flat"/>
+                <w10:wrap type="square"/>
+              </v:shape>
+            </w:pict>
+          </mc:Fallback>
+        </mc:AlternateContent>
+        <mc:AlternateContent>
+          <mc:Choice Requires="wps">
+            <w:drawing>
+              <wp:anchor behindDoc="1" distT="0" distB="0" distL="0" distR="0" simplePos="0" locked="0" layoutInCell="0" allowOverlap="1" relativeHeight="111">
+                <wp:simplePos x="0" y="0"/>
+                <wp:positionH relativeFrom="column">
+                  <wp:posOffset>6828790</wp:posOffset>
+                </wp:positionH>
+                <wp:positionV relativeFrom="paragraph">
+                  <wp:posOffset>9288780</wp:posOffset>
+                </wp:positionV>
+                <wp:extent cx="250825" cy="132715"/>
+                <wp:effectExtent l="0" t="0" r="0" b="0"/>
+                <wp:wrapSquare wrapText="bothSides"/>
+                <wp:docPr id="40" name="Shape109"/>
+                <a:graphic xmlns:a="http://schemas.openxmlformats.org/drawingml/2006/main">
+                  <a:graphicData uri="http://schemas.microsoft.com/office/word/2010/wordprocessingShape">
+                    <wps:wsp>
+                      <wps:cNvSpPr txBox="1"/>
+                      <wps:spPr>
+                        <a:xfrm>
+                          <a:off x="0" y="0"/>
+                          <a:ext cx="250920" cy="132840"/>
+                        </a:xfrm>
+                        <a:prstGeom prst="rect">
+                          <a:avLst/>
+                        </a:prstGeom>
+                        <a:noFill/>
+                        <a:ln w="0">
+                          <a:noFill/>
+                        </a:ln>
+                      </wps:spPr>
+                      <wps:txbx>
+                        <w:txbxContent>
+                          <w:p>
+                            <w:pPr>
+                              <w:overflowPunct w:val="false"/>
+                              <w:bidi w:val="0"/>
+                              <w:rPr/>
+                            </w:pPr>
+                            <w:r>
+                              <w:rPr>
                                 <w:sz w:val="18"/>
                                 <w:b w:val="false"/>
                                 <w:i/>
@@ -3688,7 +3783,7 @@
           </mc:Choice>
           <mc:Fallback>
             <w:pict>
-              <v:shape id="shape_0" ID="Shape110" stroked="f" o:allowincell="f" style="position:absolute;margin-left:537.7pt;margin-top:731.4pt;width:19.7pt;height:10.4pt;mso-wrap-style:none;v-text-anchor:top" type="_x0000_t202">
+              <v:shape id="shape_0" ID="Shape109" stroked="f" o:allowincell="f" style="position:absolute;margin-left:537.7pt;margin-top:731.4pt;width:19.7pt;height:10.4pt;mso-wrap-style:none;v-text-anchor:top" type="_x0000_t202">
                 <v:textbox>
                   <w:txbxContent>
                     <w:p>
@@ -3726,7 +3821,7 @@
               <wp:anchor behindDoc="1" distT="0" distB="0" distL="0" distR="0" simplePos="0" locked="0" layoutInCell="0" allowOverlap="1" relativeHeight="110">
                 <wp:simplePos x="0" y="0"/>
                 <wp:positionH relativeFrom="column">
-                  <wp:posOffset>2150110</wp:posOffset>
+                  <wp:posOffset>2085975</wp:posOffset>
                 </wp:positionH>
                 <wp:positionV relativeFrom="paragraph">
                   <wp:posOffset>9288780</wp:posOffset>
@@ -3734,7 +3829,7 @@
                 <wp:extent cx="523240" cy="132715"/>
                 <wp:effectExtent l="635" t="0" r="0" b="0"/>
                 <wp:wrapSquare wrapText="bothSides"/>
-                <wp:docPr id="40" name="Shape109"/>
+                <wp:docPr id="41" name="Shape108"/>
                 <a:graphic xmlns:a="http://schemas.openxmlformats.org/drawingml/2006/main">
                   <a:graphicData uri="http://schemas.microsoft.com/office/word/2010/wordprocessingShape">
                     <wps:wsp>
@@ -3785,7 +3880,7 @@
           </mc:Choice>
           <mc:Fallback>
             <w:pict>
-              <v:shape id="shape_0" ID="Shape109" stroked="f" o:allowincell="f" style="position:absolute;margin-left:169.3pt;margin-top:731.4pt;width:41.15pt;height:10.4pt;mso-wrap-style:none;v-text-anchor:top" type="_x0000_t202">
+              <v:shape id="shape_0" ID="Shape108" stroked="f" o:allowincell="f" style="position:absolute;margin-left:164.25pt;margin-top:731.4pt;width:41.15pt;height:10.4pt;mso-wrap-style:none;v-text-anchor:top" type="_x0000_t202">
                 <v:textbox>
                   <w:txbxContent>
                     <w:p>
@@ -3804,101 +3899,6 @@
                           <w:color w:val="5D5D5D"/>
                         </w:rPr>
                         <w:t>TurtleSec</w:t>
-                      </w:r>
-                    </w:p>
-                  </w:txbxContent>
-                </v:textbox>
-                <v:fill o:detectmouseclick="t" on="false"/>
-                <v:stroke color="#3465a4" joinstyle="round" endcap="flat"/>
-                <w10:wrap type="square"/>
-              </v:shape>
-            </w:pict>
-          </mc:Fallback>
-        </mc:AlternateContent>
-        <mc:AlternateContent>
-          <mc:Choice Requires="wps">
-            <w:drawing>
-              <wp:anchor behindDoc="1" distT="0" distB="0" distL="0" distR="0" simplePos="0" locked="0" layoutInCell="0" allowOverlap="1" relativeHeight="108">
-                <wp:simplePos x="0" y="0"/>
-                <wp:positionH relativeFrom="column">
-                  <wp:posOffset>1043940</wp:posOffset>
-                </wp:positionH>
-                <wp:positionV relativeFrom="paragraph">
-                  <wp:posOffset>9288780</wp:posOffset>
-                </wp:positionV>
-                <wp:extent cx="1273175" cy="132715"/>
-                <wp:effectExtent l="0" t="0" r="0" b="0"/>
-                <wp:wrapSquare wrapText="bothSides"/>
-                <wp:docPr id="41" name="Shape108"/>
-                <a:graphic xmlns:a="http://schemas.openxmlformats.org/drawingml/2006/main">
-                  <a:graphicData uri="http://schemas.microsoft.com/office/word/2010/wordprocessingShape">
-                    <wps:wsp>
-                      <wps:cNvSpPr txBox="1"/>
-                      <wps:spPr>
-                        <a:xfrm>
-                          <a:off x="0" y="0"/>
-                          <a:ext cx="1273320" cy="132840"/>
-                        </a:xfrm>
-                        <a:prstGeom prst="rect">
-                          <a:avLst/>
-                        </a:prstGeom>
-                        <a:noFill/>
-                        <a:ln w="0">
-                          <a:noFill/>
-                        </a:ln>
-                      </wps:spPr>
-                      <wps:txbx>
-                        <w:txbxContent>
-                          <w:p>
-                            <w:pPr>
-                              <w:overflowPunct w:val="false"/>
-                              <w:bidi w:val="0"/>
-                              <w:rPr/>
-                            </w:pPr>
-                            <w:r>
-                              <w:rPr>
-                                <w:sz w:val="18"/>
-                                <w:b/>
-                                <w:szCs w:val="18"/>
-                                <w:bCs/>
-                                <w:rFonts w:ascii="FiraSans-Semi" w:hAnsi="FiraSans-Semi" w:cs="FiraSans-Semi"/>
-                                <w:color w:val="414141"/>
-                              </w:rPr>
-                              <w:t>How to ride a Turtle</w:t>
-                            </w:r>
-                          </w:p>
-                        </w:txbxContent>
-                      </wps:txbx>
-                      <wps:bodyPr wrap="square" lIns="0" rIns="0" tIns="0" bIns="0" anchor="t">
-                        <a:noAutofit/>
-                      </wps:bodyPr>
-                    </wps:wsp>
-                  </a:graphicData>
-                </a:graphic>
-              </wp:anchor>
-            </w:drawing>
-          </mc:Choice>
-          <mc:Fallback>
-            <w:pict>
-              <v:shape id="shape_0" ID="Shape108" stroked="f" o:allowincell="f" style="position:absolute;margin-left:82.2pt;margin-top:731.4pt;width:100.2pt;height:10.4pt;mso-wrap-style:none;v-text-anchor:top" type="_x0000_t202">
-                <v:textbox>
-                  <w:txbxContent>
-                    <w:p>
-                      <w:pPr>
-                        <w:overflowPunct w:val="false"/>
-                        <w:bidi w:val="0"/>
-                        <w:rPr/>
-                      </w:pPr>
-                      <w:r>
-                        <w:rPr>
-                          <w:sz w:val="18"/>
-                          <w:b/>
-                          <w:szCs w:val="18"/>
-                          <w:bCs/>
-                          <w:rFonts w:ascii="FiraSans-Semi" w:hAnsi="FiraSans-Semi" w:cs="FiraSans-Semi"/>
-                          <w:color w:val="414141"/>
-                        </w:rPr>
-                        <w:t>How to ride a Turtle</w:t>
                       </w:r>
                     </w:p>
                   </w:txbxContent>
@@ -4011,7 +4011,7 @@
               <wp:anchor behindDoc="1" distT="0" distB="0" distL="0" distR="0" simplePos="0" locked="0" layoutInCell="0" allowOverlap="1" relativeHeight="109">
                 <wp:simplePos x="0" y="0"/>
                 <wp:positionH relativeFrom="column">
-                  <wp:posOffset>2065020</wp:posOffset>
+                  <wp:posOffset>2001520</wp:posOffset>
                 </wp:positionH>
                 <wp:positionV relativeFrom="paragraph">
                   <wp:posOffset>9266555</wp:posOffset>
@@ -4070,7 +4070,7 @@
           </mc:Choice>
           <mc:Fallback>
             <w:pict>
-              <v:shape id="shape_0" ID="Shape106" stroked="f" o:allowincell="f" style="position:absolute;margin-left:162.6pt;margin-top:729.65pt;width:3.5pt;height:12.7pt;mso-wrap-style:none;v-text-anchor:top" type="_x0000_t202">
+              <v:shape id="shape_0" ID="Shape106" stroked="f" o:allowincell="f" style="position:absolute;margin-left:157.6pt;margin-top:729.65pt;width:3.5pt;height:12.7pt;mso-wrap-style:none;v-text-anchor:top" type="_x0000_t202">
                 <v:textbox>
                   <w:txbxContent>
                     <w:p>
@@ -4572,9 +4572,9 @@
                   <wp:posOffset>503555</wp:posOffset>
                 </wp:positionH>
                 <wp:positionV relativeFrom="paragraph">
-                  <wp:posOffset>8409305</wp:posOffset>
-                </wp:positionV>
-                <wp:extent cx="1789430" cy="118745"/>
+                  <wp:posOffset>8397875</wp:posOffset>
+                </wp:positionV>
+                <wp:extent cx="1929765" cy="132715"/>
                 <wp:effectExtent l="0" t="0" r="0" b="0"/>
                 <wp:wrapSquare wrapText="bothSides"/>
                 <wp:docPr id="49" name="Shape100"/>
@@ -4585,7 +4585,7 @@
                       <wps:spPr>
                         <a:xfrm>
                           <a:off x="0" y="0"/>
-                          <a:ext cx="1789560" cy="118800"/>
+                          <a:ext cx="1929600" cy="132840"/>
                         </a:xfrm>
                         <a:prstGeom prst="rect">
                           <a:avLst/>
@@ -4605,14 +4605,14 @@
                             </w:pPr>
                             <w:r>
                               <w:rPr>
-                                <w:sz w:val="16"/>
-                                <w:b w:val="false"/>
-                                <w:szCs w:val="16"/>
-                                <w:bCs w:val="false"/>
-                                <w:rFonts w:ascii="FiraSans" w:hAnsi="FiraSans" w:cs="FiraSans"/>
-                                <w:color w:val="5D5D5D"/>
-                              </w:rPr>
-                              <w:t>BACHELOR OF COMPUTER SCIENCE</w:t>
+                                <w:sz w:val="18"/>
+                                <w:b/>
+                                <w:szCs w:val="18"/>
+                                <w:bCs/>
+                                <w:rFonts w:ascii="FiraSans-Semi" w:hAnsi="FiraSans-Semi" w:cs="FiraSans-Semi"/>
+                                <w:color w:val="414141"/>
+                              </w:rPr>
+                              <w:t>Bachelor of Computer Science</w:t>
                             </w:r>
                           </w:p>
                         </w:txbxContent>
@@ -4628,7 +4628,7 @@
           </mc:Choice>
           <mc:Fallback>
             <w:pict>
-              <v:shape id="shape_0" ID="Shape100" stroked="f" o:allowincell="f" style="position:absolute;margin-left:39.65pt;margin-top:662.15pt;width:140.85pt;height:9.3pt;mso-wrap-style:none;v-text-anchor:top" type="_x0000_t202">
+              <v:shape id="shape_0" ID="Shape100" stroked="f" o:allowincell="f" style="position:absolute;margin-left:39.65pt;margin-top:661.25pt;width:151.9pt;height:10.4pt;mso-wrap-style:none;v-text-anchor:top" type="_x0000_t202">
                 <v:textbox>
                   <w:txbxContent>
                     <w:p>
@@ -4639,14 +4639,14 @@
                       </w:pPr>
                       <w:r>
                         <w:rPr>
-                          <w:sz w:val="16"/>
-                          <w:b w:val="false"/>
-                          <w:szCs w:val="16"/>
-                          <w:bCs w:val="false"/>
-                          <w:rFonts w:ascii="FiraSans" w:hAnsi="FiraSans" w:cs="FiraSans"/>
-                          <w:color w:val="5D5D5D"/>
-                        </w:rPr>
-                        <w:t>BACHELOR OF COMPUTER SCIENCE</w:t>
+                          <w:sz w:val="18"/>
+                          <w:b/>
+                          <w:szCs w:val="18"/>
+                          <w:bCs/>
+                          <w:rFonts w:ascii="FiraSans-Semi" w:hAnsi="FiraSans-Semi" w:cs="FiraSans-Semi"/>
+                          <w:color w:val="414141"/>
+                        </w:rPr>
+                        <w:t>Bachelor of Computer Science</w:t>
                       </w:r>
                     </w:p>
                   </w:txbxContent>
@@ -5249,9 +5249,9 @@
                   <wp:posOffset>503555</wp:posOffset>
                 </wp:positionH>
                 <wp:positionV relativeFrom="paragraph">
-                  <wp:posOffset>7844155</wp:posOffset>
-                </wp:positionV>
-                <wp:extent cx="1656715" cy="118745"/>
+                  <wp:posOffset>7832090</wp:posOffset>
+                </wp:positionV>
+                <wp:extent cx="1812925" cy="132715"/>
                 <wp:effectExtent l="0" t="0" r="0" b="0"/>
                 <wp:wrapSquare wrapText="bothSides"/>
                 <wp:docPr id="56" name="Shape93"/>
@@ -5262,7 +5262,7 @@
                       <wps:spPr>
                         <a:xfrm>
                           <a:off x="0" y="0"/>
-                          <a:ext cx="1656720" cy="118800"/>
+                          <a:ext cx="1812960" cy="132840"/>
                         </a:xfrm>
                         <a:prstGeom prst="rect">
                           <a:avLst/>
@@ -5282,14 +5282,14 @@
                             </w:pPr>
                             <w:r>
                               <w:rPr>
-                                <w:sz w:val="16"/>
-                                <w:b w:val="false"/>
-                                <w:szCs w:val="16"/>
-                                <w:bCs w:val="false"/>
-                                <w:rFonts w:ascii="FiraSans" w:hAnsi="FiraSans" w:cs="FiraSans"/>
-                                <w:color w:val="5D5D5D"/>
-                              </w:rPr>
-                              <w:t>MASTER OF COMPUTER SCIENCE</w:t>
+                                <w:sz w:val="18"/>
+                                <w:b/>
+                                <w:szCs w:val="18"/>
+                                <w:bCs/>
+                                <w:rFonts w:ascii="FiraSans-Semi" w:hAnsi="FiraSans-Semi" w:cs="FiraSans-Semi"/>
+                                <w:color w:val="414141"/>
+                              </w:rPr>
+                              <w:t>Master of Computer Science</w:t>
                             </w:r>
                           </w:p>
                         </w:txbxContent>
@@ -5305,7 +5305,7 @@
           </mc:Choice>
           <mc:Fallback>
             <w:pict>
-              <v:shape id="shape_0" ID="Shape93" stroked="f" o:allowincell="f" style="position:absolute;margin-left:39.65pt;margin-top:617.65pt;width:130.4pt;height:9.3pt;mso-wrap-style:none;v-text-anchor:top" type="_x0000_t202">
+              <v:shape id="shape_0" ID="Shape93" stroked="f" o:allowincell="f" style="position:absolute;margin-left:39.65pt;margin-top:616.7pt;width:142.7pt;height:10.4pt;mso-wrap-style:none;v-text-anchor:top" type="_x0000_t202">
                 <v:textbox>
                   <w:txbxContent>
                     <w:p>
@@ -5316,14 +5316,14 @@
                       </w:pPr>
                       <w:r>
                         <w:rPr>
-                          <w:sz w:val="16"/>
-                          <w:b w:val="false"/>
-                          <w:szCs w:val="16"/>
-                          <w:bCs w:val="false"/>
-                          <w:rFonts w:ascii="FiraSans" w:hAnsi="FiraSans" w:cs="FiraSans"/>
-                          <w:color w:val="5D5D5D"/>
-                        </w:rPr>
-                        <w:t>MASTER OF COMPUTER SCIENCE</w:t>
+                          <w:sz w:val="18"/>
+                          <w:b/>
+                          <w:szCs w:val="18"/>
+                          <w:bCs/>
+                          <w:rFonts w:ascii="FiraSans-Semi" w:hAnsi="FiraSans-Semi" w:cs="FiraSans-Semi"/>
+                          <w:color w:val="414141"/>
+                        </w:rPr>
+                        <w:t>Master of Computer Science</w:t>
                       </w:r>
                     </w:p>
                   </w:txbxContent>

--- a/pdfs/TurtleSec_CV_EN_S.docx
+++ b/pdfs/TurtleSec_CV_EN_S.docx
@@ -3437,7 +3437,7 @@
               <wp:anchor behindDoc="1" distT="0" distB="0" distL="0" distR="0" simplePos="0" locked="0" layoutInCell="0" allowOverlap="1" relativeHeight="113">
                 <wp:simplePos x="0" y="0"/>
                 <wp:positionH relativeFrom="column">
-                  <wp:posOffset>1096645</wp:posOffset>
+                  <wp:posOffset>1138555</wp:posOffset>
                 </wp:positionH>
                 <wp:positionV relativeFrom="paragraph">
                   <wp:posOffset>10250170</wp:posOffset>
@@ -3496,7 +3496,7 @@
           </mc:Choice>
           <mc:Fallback>
             <w:pict>
-              <v:shape id="shape_0" ID="Shape112" stroked="f" o:allowincell="f" style="position:absolute;margin-left:86.35pt;margin-top:807.1pt;width:20.3pt;height:9.3pt;mso-wrap-style:none;v-text-anchor:top" type="_x0000_t202">
+              <v:shape id="shape_0" ID="Shape112" stroked="f" o:allowincell="f" style="position:absolute;margin-left:89.65pt;margin-top:807.1pt;width:20.3pt;height:9.3pt;mso-wrap-style:none;v-text-anchor:top" type="_x0000_t202">
                 <v:textbox>
                   <w:txbxContent>
                     <w:p>
@@ -3537,7 +3537,7 @@
                 <wp:positionV relativeFrom="paragraph">
                   <wp:posOffset>10250170</wp:posOffset>
                 </wp:positionV>
-                <wp:extent cx="734060" cy="118745"/>
+                <wp:extent cx="798830" cy="118745"/>
                 <wp:effectExtent l="0" t="0" r="0" b="0"/>
                 <wp:wrapSquare wrapText="bothSides"/>
                 <wp:docPr id="38" name="Shape111"/>
@@ -3548,7 +3548,7 @@
                       <wps:spPr>
                         <a:xfrm>
                           <a:off x="0" y="0"/>
-                          <a:ext cx="734040" cy="118800"/>
+                          <a:ext cx="798840" cy="118800"/>
                         </a:xfrm>
                         <a:prstGeom prst="rect">
                           <a:avLst/>
@@ -3575,7 +3575,7 @@
                                 <w:rFonts w:ascii="FiraSans" w:hAnsi="FiraSans" w:cs="FiraSans"/>
                                 <w:color w:val="999999"/>
                               </w:rPr>
-                              <w:t>SEPTEMBER 7,</w:t>
+                              <w:t>SEPTEMBER 17,</w:t>
                             </w:r>
                           </w:p>
                         </w:txbxContent>
@@ -3591,7 +3591,7 @@
           </mc:Choice>
           <mc:Fallback>
             <w:pict>
-              <v:shape id="shape_0" ID="Shape111" stroked="f" o:allowincell="f" style="position:absolute;margin-left:39.65pt;margin-top:807.1pt;width:57.75pt;height:9.3pt;mso-wrap-style:none;v-text-anchor:top" type="_x0000_t202">
+              <v:shape id="shape_0" ID="Shape111" stroked="f" o:allowincell="f" style="position:absolute;margin-left:39.65pt;margin-top:807.1pt;width:62.85pt;height:9.3pt;mso-wrap-style:none;v-text-anchor:top" type="_x0000_t202">
                 <v:textbox>
                   <w:txbxContent>
                     <w:p>
@@ -3609,7 +3609,7 @@
                           <w:rFonts w:ascii="FiraSans" w:hAnsi="FiraSans" w:cs="FiraSans"/>
                           <w:color w:val="999999"/>
                         </w:rPr>
-                        <w:t>SEPTEMBER 7,</w:t>
+                        <w:t>SEPTEMBER 17,</w:t>
                       </w:r>
                     </w:p>
                   </w:txbxContent>
